--- a/Entrevista Cliente.docx
+++ b/Entrevista Cliente.docx
@@ -616,7 +616,7 @@
     <w:tbl>
       <w:tblPr>
         <w:tblStyle w:val="Tablaconcuadrcula"/>
-        <w:tblW w:w="11330" w:type="dxa"/>
+        <w:tblW w:w="11561" w:type="dxa"/>
         <w:tblBorders>
           <w:top w:val="single" w:sz="8" w:space="0" w:color="BFBFBF" w:themeColor="background1" w:themeShade="BF"/>
           <w:left w:val="single" w:sz="8" w:space="0" w:color="BFBFBF" w:themeColor="background1" w:themeShade="BF"/>
@@ -628,16 +628,16 @@
         <w:tblLook w:val="04A0" w:firstRow="1" w:lastRow="0" w:firstColumn="1" w:lastColumn="0" w:noHBand="0" w:noVBand="1"/>
       </w:tblPr>
       <w:tblGrid>
-        <w:gridCol w:w="5120"/>
-        <w:gridCol w:w="6210"/>
+        <w:gridCol w:w="5224"/>
+        <w:gridCol w:w="6337"/>
       </w:tblGrid>
       <w:tr>
         <w:trPr>
-          <w:trHeight w:val="728"/>
+          <w:trHeight w:val="725"/>
         </w:trPr>
         <w:tc>
           <w:tcPr>
-            <w:tcW w:w="5120" w:type="dxa"/>
+            <w:tcW w:w="5224" w:type="dxa"/>
             <w:shd w:val="clear" w:color="auto" w:fill="F2F2F2" w:themeFill="background1" w:themeFillShade="F2"/>
             <w:vAlign w:val="center"/>
           </w:tcPr>
@@ -657,7 +657,7 @@
         </w:tc>
         <w:tc>
           <w:tcPr>
-            <w:tcW w:w="6210" w:type="dxa"/>
+            <w:tcW w:w="6337" w:type="dxa"/>
             <w:shd w:val="clear" w:color="auto" w:fill="auto"/>
             <w:vAlign w:val="center"/>
           </w:tcPr>
@@ -672,11 +672,11 @@
       </w:tr>
       <w:tr>
         <w:trPr>
-          <w:trHeight w:val="728"/>
+          <w:trHeight w:val="725"/>
         </w:trPr>
         <w:tc>
           <w:tcPr>
-            <w:tcW w:w="5120" w:type="dxa"/>
+            <w:tcW w:w="5224" w:type="dxa"/>
             <w:shd w:val="clear" w:color="auto" w:fill="F2F2F2" w:themeFill="background1" w:themeFillShade="F2"/>
             <w:vAlign w:val="center"/>
           </w:tcPr>
@@ -696,7 +696,7 @@
         </w:tc>
         <w:tc>
           <w:tcPr>
-            <w:tcW w:w="6210" w:type="dxa"/>
+            <w:tcW w:w="6337" w:type="dxa"/>
             <w:shd w:val="clear" w:color="auto" w:fill="auto"/>
             <w:vAlign w:val="center"/>
           </w:tcPr>
@@ -711,11 +711,11 @@
       </w:tr>
       <w:tr>
         <w:trPr>
-          <w:trHeight w:val="728"/>
+          <w:trHeight w:val="725"/>
         </w:trPr>
         <w:tc>
           <w:tcPr>
-            <w:tcW w:w="5120" w:type="dxa"/>
+            <w:tcW w:w="5224" w:type="dxa"/>
             <w:shd w:val="clear" w:color="auto" w:fill="F2F2F2" w:themeFill="background1" w:themeFillShade="F2"/>
             <w:vAlign w:val="center"/>
           </w:tcPr>
@@ -735,7 +735,7 @@
         </w:tc>
         <w:tc>
           <w:tcPr>
-            <w:tcW w:w="6210" w:type="dxa"/>
+            <w:tcW w:w="6337" w:type="dxa"/>
             <w:shd w:val="clear" w:color="auto" w:fill="auto"/>
             <w:vAlign w:val="center"/>
           </w:tcPr>
@@ -750,11 +750,11 @@
       </w:tr>
       <w:tr>
         <w:trPr>
-          <w:trHeight w:val="728"/>
+          <w:trHeight w:val="725"/>
         </w:trPr>
         <w:tc>
           <w:tcPr>
-            <w:tcW w:w="5120" w:type="dxa"/>
+            <w:tcW w:w="5224" w:type="dxa"/>
             <w:shd w:val="clear" w:color="auto" w:fill="F2F2F2" w:themeFill="background1" w:themeFillShade="F2"/>
             <w:vAlign w:val="center"/>
           </w:tcPr>
@@ -774,7 +774,7 @@
         </w:tc>
         <w:tc>
           <w:tcPr>
-            <w:tcW w:w="6210" w:type="dxa"/>
+            <w:tcW w:w="6337" w:type="dxa"/>
             <w:shd w:val="clear" w:color="auto" w:fill="auto"/>
             <w:vAlign w:val="center"/>
           </w:tcPr>
@@ -789,11 +789,11 @@
       </w:tr>
       <w:tr>
         <w:trPr>
-          <w:trHeight w:val="728"/>
+          <w:trHeight w:val="725"/>
         </w:trPr>
         <w:tc>
           <w:tcPr>
-            <w:tcW w:w="5120" w:type="dxa"/>
+            <w:tcW w:w="5224" w:type="dxa"/>
             <w:shd w:val="clear" w:color="auto" w:fill="F2F2F2" w:themeFill="background1" w:themeFillShade="F2"/>
             <w:vAlign w:val="center"/>
           </w:tcPr>
@@ -813,7 +813,7 @@
         </w:tc>
         <w:tc>
           <w:tcPr>
-            <w:tcW w:w="6210" w:type="dxa"/>
+            <w:tcW w:w="6337" w:type="dxa"/>
             <w:shd w:val="clear" w:color="auto" w:fill="auto"/>
             <w:vAlign w:val="center"/>
           </w:tcPr>
@@ -828,11 +828,11 @@
       </w:tr>
       <w:tr>
         <w:trPr>
-          <w:trHeight w:val="728"/>
+          <w:trHeight w:val="725"/>
         </w:trPr>
         <w:tc>
           <w:tcPr>
-            <w:tcW w:w="5120" w:type="dxa"/>
+            <w:tcW w:w="5224" w:type="dxa"/>
             <w:shd w:val="clear" w:color="auto" w:fill="F2F2F2" w:themeFill="background1" w:themeFillShade="F2"/>
             <w:vAlign w:val="center"/>
           </w:tcPr>
@@ -852,7 +852,7 @@
         </w:tc>
         <w:tc>
           <w:tcPr>
-            <w:tcW w:w="6210" w:type="dxa"/>
+            <w:tcW w:w="6337" w:type="dxa"/>
             <w:shd w:val="clear" w:color="auto" w:fill="auto"/>
             <w:vAlign w:val="center"/>
           </w:tcPr>
@@ -867,11 +867,11 @@
       </w:tr>
       <w:tr>
         <w:trPr>
-          <w:trHeight w:val="728"/>
+          <w:trHeight w:val="725"/>
         </w:trPr>
         <w:tc>
           <w:tcPr>
-            <w:tcW w:w="5120" w:type="dxa"/>
+            <w:tcW w:w="5224" w:type="dxa"/>
             <w:shd w:val="clear" w:color="auto" w:fill="F2F2F2" w:themeFill="background1" w:themeFillShade="F2"/>
             <w:vAlign w:val="center"/>
           </w:tcPr>
@@ -903,7 +903,7 @@
         </w:tc>
         <w:tc>
           <w:tcPr>
-            <w:tcW w:w="6210" w:type="dxa"/>
+            <w:tcW w:w="6337" w:type="dxa"/>
             <w:shd w:val="clear" w:color="auto" w:fill="auto"/>
             <w:vAlign w:val="center"/>
           </w:tcPr>
@@ -918,11 +918,11 @@
       </w:tr>
       <w:tr>
         <w:trPr>
-          <w:trHeight w:val="728"/>
+          <w:trHeight w:val="725"/>
         </w:trPr>
         <w:tc>
           <w:tcPr>
-            <w:tcW w:w="5120" w:type="dxa"/>
+            <w:tcW w:w="5224" w:type="dxa"/>
             <w:shd w:val="clear" w:color="auto" w:fill="F2F2F2" w:themeFill="background1" w:themeFillShade="F2"/>
             <w:vAlign w:val="center"/>
           </w:tcPr>
@@ -942,7 +942,7 @@
         </w:tc>
         <w:tc>
           <w:tcPr>
-            <w:tcW w:w="6210" w:type="dxa"/>
+            <w:tcW w:w="6337" w:type="dxa"/>
             <w:shd w:val="clear" w:color="auto" w:fill="auto"/>
             <w:vAlign w:val="center"/>
           </w:tcPr>
@@ -957,11 +957,11 @@
       </w:tr>
       <w:tr>
         <w:trPr>
-          <w:trHeight w:val="728"/>
+          <w:trHeight w:val="725"/>
         </w:trPr>
         <w:tc>
           <w:tcPr>
-            <w:tcW w:w="5120" w:type="dxa"/>
+            <w:tcW w:w="5224" w:type="dxa"/>
             <w:shd w:val="clear" w:color="auto" w:fill="F2F2F2" w:themeFill="background1" w:themeFillShade="F2"/>
             <w:vAlign w:val="center"/>
           </w:tcPr>
@@ -981,7 +981,7 @@
         </w:tc>
         <w:tc>
           <w:tcPr>
-            <w:tcW w:w="6210" w:type="dxa"/>
+            <w:tcW w:w="6337" w:type="dxa"/>
             <w:shd w:val="clear" w:color="auto" w:fill="auto"/>
             <w:vAlign w:val="center"/>
           </w:tcPr>
@@ -996,11 +996,11 @@
       </w:tr>
       <w:tr>
         <w:trPr>
-          <w:trHeight w:val="728"/>
+          <w:trHeight w:val="725"/>
         </w:trPr>
         <w:tc>
           <w:tcPr>
-            <w:tcW w:w="5120" w:type="dxa"/>
+            <w:tcW w:w="5224" w:type="dxa"/>
             <w:shd w:val="clear" w:color="auto" w:fill="F2F2F2" w:themeFill="background1" w:themeFillShade="F2"/>
             <w:vAlign w:val="center"/>
           </w:tcPr>
@@ -1020,7 +1020,7 @@
         </w:tc>
         <w:tc>
           <w:tcPr>
-            <w:tcW w:w="6210" w:type="dxa"/>
+            <w:tcW w:w="6337" w:type="dxa"/>
             <w:shd w:val="clear" w:color="auto" w:fill="auto"/>
             <w:vAlign w:val="center"/>
           </w:tcPr>
@@ -1035,11 +1035,11 @@
       </w:tr>
       <w:tr>
         <w:trPr>
-          <w:trHeight w:val="728"/>
+          <w:trHeight w:val="725"/>
         </w:trPr>
         <w:tc>
           <w:tcPr>
-            <w:tcW w:w="5120" w:type="dxa"/>
+            <w:tcW w:w="5224" w:type="dxa"/>
             <w:shd w:val="clear" w:color="auto" w:fill="F2F2F2" w:themeFill="background1" w:themeFillShade="F2"/>
             <w:vAlign w:val="center"/>
           </w:tcPr>
@@ -1059,7 +1059,7 @@
         </w:tc>
         <w:tc>
           <w:tcPr>
-            <w:tcW w:w="6210" w:type="dxa"/>
+            <w:tcW w:w="6337" w:type="dxa"/>
             <w:shd w:val="clear" w:color="auto" w:fill="auto"/>
             <w:vAlign w:val="center"/>
           </w:tcPr>
@@ -1074,11 +1074,11 @@
       </w:tr>
       <w:tr>
         <w:trPr>
-          <w:trHeight w:val="728"/>
+          <w:trHeight w:val="725"/>
         </w:trPr>
         <w:tc>
           <w:tcPr>
-            <w:tcW w:w="5120" w:type="dxa"/>
+            <w:tcW w:w="5224" w:type="dxa"/>
             <w:shd w:val="clear" w:color="auto" w:fill="F2F2F2" w:themeFill="background1" w:themeFillShade="F2"/>
             <w:vAlign w:val="center"/>
           </w:tcPr>
@@ -1092,7 +1092,7 @@
         </w:tc>
         <w:tc>
           <w:tcPr>
-            <w:tcW w:w="6210" w:type="dxa"/>
+            <w:tcW w:w="6337" w:type="dxa"/>
             <w:shd w:val="clear" w:color="auto" w:fill="auto"/>
             <w:vAlign w:val="center"/>
           </w:tcPr>
@@ -1107,11 +1107,11 @@
       </w:tr>
       <w:tr>
         <w:trPr>
-          <w:trHeight w:val="728"/>
+          <w:trHeight w:val="725"/>
         </w:trPr>
         <w:tc>
           <w:tcPr>
-            <w:tcW w:w="5120" w:type="dxa"/>
+            <w:tcW w:w="5224" w:type="dxa"/>
             <w:shd w:val="clear" w:color="auto" w:fill="F2F2F2" w:themeFill="background1" w:themeFillShade="F2"/>
             <w:vAlign w:val="center"/>
           </w:tcPr>
@@ -1125,7 +1125,7 @@
         </w:tc>
         <w:tc>
           <w:tcPr>
-            <w:tcW w:w="6210" w:type="dxa"/>
+            <w:tcW w:w="6337" w:type="dxa"/>
             <w:shd w:val="clear" w:color="auto" w:fill="auto"/>
             <w:vAlign w:val="center"/>
           </w:tcPr>
@@ -1138,57 +1138,78 @@
           </w:p>
         </w:tc>
       </w:tr>
+      <w:tr>
+        <w:trPr>
+          <w:trHeight w:val="725"/>
+        </w:trPr>
+        <w:tc>
+          <w:tcPr>
+            <w:tcW w:w="5224" w:type="dxa"/>
+            <w:shd w:val="clear" w:color="auto" w:fill="F2F2F2" w:themeFill="background1" w:themeFillShade="F2"/>
+            <w:vAlign w:val="center"/>
+          </w:tcPr>
+          <w:p>
+            <w:pPr>
+              <w:rPr>
+                <w:rFonts w:ascii="Century Gothic" w:hAnsi="Century Gothic"/>
+              </w:rPr>
+            </w:pPr>
+          </w:p>
+        </w:tc>
+        <w:tc>
+          <w:tcPr>
+            <w:tcW w:w="6337" w:type="dxa"/>
+            <w:shd w:val="clear" w:color="auto" w:fill="auto"/>
+            <w:vAlign w:val="center"/>
+          </w:tcPr>
+          <w:p>
+            <w:pPr>
+              <w:rPr>
+                <w:rFonts w:ascii="Century Gothic" w:hAnsi="Century Gothic"/>
+              </w:rPr>
+            </w:pPr>
+          </w:p>
+        </w:tc>
+      </w:tr>
+      <w:tr>
+        <w:trPr>
+          <w:trHeight w:val="725"/>
+        </w:trPr>
+        <w:tc>
+          <w:tcPr>
+            <w:tcW w:w="5224" w:type="dxa"/>
+            <w:shd w:val="clear" w:color="auto" w:fill="F2F2F2" w:themeFill="background1" w:themeFillShade="F2"/>
+            <w:vAlign w:val="center"/>
+          </w:tcPr>
+          <w:p>
+            <w:pPr>
+              <w:rPr>
+                <w:rFonts w:ascii="Century Gothic" w:hAnsi="Century Gothic"/>
+              </w:rPr>
+            </w:pPr>
+          </w:p>
+        </w:tc>
+        <w:tc>
+          <w:tcPr>
+            <w:tcW w:w="6337" w:type="dxa"/>
+            <w:shd w:val="clear" w:color="auto" w:fill="auto"/>
+            <w:vAlign w:val="center"/>
+          </w:tcPr>
+          <w:p>
+            <w:pPr>
+              <w:rPr>
+                <w:rFonts w:ascii="Century Gothic" w:hAnsi="Century Gothic"/>
+              </w:rPr>
+            </w:pPr>
+          </w:p>
+        </w:tc>
+      </w:tr>
     </w:tbl>
-    <w:p/>
     <w:p>
       <w:pPr>
-        <w:rPr>
-          <w:rFonts w:ascii="Century Gothic" w:hAnsi="Century Gothic"/>
-          <w:b/>
-          <w:color w:val="44546A" w:themeColor="text2"/>
-          <w:sz w:val="13"/>
-          <w:szCs w:val="13"/>
-        </w:rPr>
-      </w:pPr>
-    </w:p>
-    <w:p>
-      <w:pPr>
-        <w:rPr>
-          <w:rFonts w:ascii="Century Gothic" w:hAnsi="Century Gothic"/>
-          <w:b/>
-          <w:color w:val="44546A" w:themeColor="text2"/>
-          <w:sz w:val="13"/>
-          <w:szCs w:val="13"/>
-        </w:rPr>
-      </w:pPr>
-    </w:p>
-    <w:p>
-      <w:pPr>
-        <w:rPr>
-          <w:rFonts w:ascii="Century Gothic" w:hAnsi="Century Gothic" w:cs="Arial"/>
-          <w:b/>
-          <w:color w:val="808080" w:themeColor="background1" w:themeShade="80"/>
-        </w:rPr>
-      </w:pPr>
-    </w:p>
-    <w:p>
-      <w:pPr>
-        <w:rPr>
-          <w:rFonts w:ascii="Century Gothic" w:hAnsi="Century Gothic" w:cs="Arial"/>
-          <w:b/>
-          <w:color w:val="808080" w:themeColor="background1" w:themeShade="80"/>
-        </w:rPr>
-      </w:pPr>
-    </w:p>
-    <w:p>
-      <w:pPr>
-        <w:rPr>
-          <w:rFonts w:ascii="Century Gothic" w:hAnsi="Century Gothic"/>
-          <w:b/>
-          <w:color w:val="A6A6A6" w:themeColor="background1" w:themeShade="A6"/>
-          <w:sz w:val="32"/>
-          <w:szCs w:val="32"/>
-        </w:rPr>
+        <w:tabs>
+          <w:tab w:val="left" w:pos="2160"/>
+        </w:tabs>
       </w:pPr>
     </w:p>
     <w:sectPr>
@@ -3576,12 +3597,130 @@
 </file>
 
 <file path=customXml/item1.xml><?xml version="1.0" encoding="utf-8"?>
-<?mso-contentType ?>
-<FormTemplates xmlns="http://schemas.microsoft.com/sharepoint/v3/contenttype/forms">
-  <Display>DocumentLibraryForm</Display>
-  <Edit>AssetEditForm</Edit>
-  <New>DocumentLibraryForm</New>
-</FormTemplates>
+<p:properties xmlns:p="http://schemas.microsoft.com/office/2006/metadata/properties" xmlns:xsi="http://www.w3.org/2001/XMLSchema-instance" xmlns:pc="http://schemas.microsoft.com/office/infopath/2007/PartnerControls">
+  <documentManagement>
+    <DirectSourceMarket xmlns="4873beb7-5857-4685-be1f-d57550cc96cc" xsi:nil="true"/>
+    <ApprovalStatus xmlns="4873beb7-5857-4685-be1f-d57550cc96cc">InProgress</ApprovalStatus>
+    <MarketSpecific xmlns="4873beb7-5857-4685-be1f-d57550cc96cc">false</MarketSpecific>
+    <LocComments xmlns="4873beb7-5857-4685-be1f-d57550cc96cc" xsi:nil="true"/>
+    <ThumbnailAssetId xmlns="4873beb7-5857-4685-be1f-d57550cc96cc" xsi:nil="true"/>
+    <PrimaryImageGen xmlns="4873beb7-5857-4685-be1f-d57550cc96cc">true</PrimaryImageGen>
+    <LegacyData xmlns="4873beb7-5857-4685-be1f-d57550cc96cc" xsi:nil="true"/>
+    <LocRecommendedHandoff xmlns="4873beb7-5857-4685-be1f-d57550cc96cc" xsi:nil="true"/>
+    <BusinessGroup xmlns="4873beb7-5857-4685-be1f-d57550cc96cc" xsi:nil="true"/>
+    <BlockPublish xmlns="4873beb7-5857-4685-be1f-d57550cc96cc">false</BlockPublish>
+    <TPFriendlyName xmlns="4873beb7-5857-4685-be1f-d57550cc96cc" xsi:nil="true"/>
+    <NumericId xmlns="4873beb7-5857-4685-be1f-d57550cc96cc" xsi:nil="true"/>
+    <APEditor xmlns="4873beb7-5857-4685-be1f-d57550cc96cc">
+      <UserInfo>
+        <DisplayName/>
+        <AccountId xsi:nil="true"/>
+        <AccountType/>
+      </UserInfo>
+    </APEditor>
+    <SourceTitle xmlns="4873beb7-5857-4685-be1f-d57550cc96cc">Bill of lading</SourceTitle>
+    <OpenTemplate xmlns="4873beb7-5857-4685-be1f-d57550cc96cc">true</OpenTemplate>
+    <UALocComments xmlns="4873beb7-5857-4685-be1f-d57550cc96cc">2007 Template UpLeveling Do Not HandOff</UALocComments>
+    <ParentAssetId xmlns="4873beb7-5857-4685-be1f-d57550cc96cc" xsi:nil="true"/>
+    <IntlLangReviewDate xmlns="4873beb7-5857-4685-be1f-d57550cc96cc" xsi:nil="true"/>
+    <FeatureTagsTaxHTField0 xmlns="4873beb7-5857-4685-be1f-d57550cc96cc">
+      <Terms xmlns="http://schemas.microsoft.com/office/infopath/2007/PartnerControls"/>
+    </FeatureTagsTaxHTField0>
+    <PublishStatusLookup xmlns="4873beb7-5857-4685-be1f-d57550cc96cc">
+      <Value>1370089</Value>
+      <Value>1531210</Value>
+    </PublishStatusLookup>
+    <Providers xmlns="4873beb7-5857-4685-be1f-d57550cc96cc" xsi:nil="true"/>
+    <MachineTranslated xmlns="4873beb7-5857-4685-be1f-d57550cc96cc">false</MachineTranslated>
+    <OriginalSourceMarket xmlns="4873beb7-5857-4685-be1f-d57550cc96cc" xsi:nil="true"/>
+    <APDescription xmlns="4873beb7-5857-4685-be1f-d57550cc96cc" xsi:nil="true"/>
+    <ClipArtFilename xmlns="4873beb7-5857-4685-be1f-d57550cc96cc" xsi:nil="true"/>
+    <ContentItem xmlns="4873beb7-5857-4685-be1f-d57550cc96cc" xsi:nil="true"/>
+    <TPInstallLocation xmlns="4873beb7-5857-4685-be1f-d57550cc96cc" xsi:nil="true"/>
+    <PublishTargets xmlns="4873beb7-5857-4685-be1f-d57550cc96cc">OfficeOnline,OfficeOnlineVNext</PublishTargets>
+    <TimesCloned xmlns="4873beb7-5857-4685-be1f-d57550cc96cc" xsi:nil="true"/>
+    <AssetStart xmlns="4873beb7-5857-4685-be1f-d57550cc96cc">2011-12-15T21:13:00+00:00</AssetStart>
+    <Provider xmlns="4873beb7-5857-4685-be1f-d57550cc96cc" xsi:nil="true"/>
+    <AcquiredFrom xmlns="4873beb7-5857-4685-be1f-d57550cc96cc">Internal MS</AcquiredFrom>
+    <FriendlyTitle xmlns="4873beb7-5857-4685-be1f-d57550cc96cc" xsi:nil="true"/>
+    <LastHandOff xmlns="4873beb7-5857-4685-be1f-d57550cc96cc" xsi:nil="true"/>
+    <TPClientViewer xmlns="4873beb7-5857-4685-be1f-d57550cc96cc" xsi:nil="true"/>
+    <ShowIn xmlns="4873beb7-5857-4685-be1f-d57550cc96cc">Show everywhere</ShowIn>
+    <UANotes xmlns="4873beb7-5857-4685-be1f-d57550cc96cc" xsi:nil="true"/>
+    <TemplateStatus xmlns="4873beb7-5857-4685-be1f-d57550cc96cc">Complete</TemplateStatus>
+    <InternalTagsTaxHTField0 xmlns="4873beb7-5857-4685-be1f-d57550cc96cc">
+      <Terms xmlns="http://schemas.microsoft.com/office/infopath/2007/PartnerControls"/>
+    </InternalTagsTaxHTField0>
+    <CSXHash xmlns="4873beb7-5857-4685-be1f-d57550cc96cc" xsi:nil="true"/>
+    <Downloads xmlns="4873beb7-5857-4685-be1f-d57550cc96cc">0</Downloads>
+    <VoteCount xmlns="4873beb7-5857-4685-be1f-d57550cc96cc" xsi:nil="true"/>
+    <OOCacheId xmlns="4873beb7-5857-4685-be1f-d57550cc96cc" xsi:nil="true"/>
+    <IsDeleted xmlns="4873beb7-5857-4685-be1f-d57550cc96cc">false</IsDeleted>
+    <AssetExpire xmlns="4873beb7-5857-4685-be1f-d57550cc96cc">2035-01-01T08:00:00+00:00</AssetExpire>
+    <DSATActionTaken xmlns="4873beb7-5857-4685-be1f-d57550cc96cc" xsi:nil="true"/>
+    <CSXSubmissionMarket xmlns="4873beb7-5857-4685-be1f-d57550cc96cc" xsi:nil="true"/>
+    <TPExecutable xmlns="4873beb7-5857-4685-be1f-d57550cc96cc" xsi:nil="true"/>
+    <SubmitterId xmlns="4873beb7-5857-4685-be1f-d57550cc96cc" xsi:nil="true"/>
+    <EditorialTags xmlns="4873beb7-5857-4685-be1f-d57550cc96cc" xsi:nil="true"/>
+    <ApprovalLog xmlns="4873beb7-5857-4685-be1f-d57550cc96cc" xsi:nil="true"/>
+    <AssetType xmlns="4873beb7-5857-4685-be1f-d57550cc96cc">TP</AssetType>
+    <BugNumber xmlns="4873beb7-5857-4685-be1f-d57550cc96cc" xsi:nil="true"/>
+    <CSXSubmissionDate xmlns="4873beb7-5857-4685-be1f-d57550cc96cc" xsi:nil="true"/>
+    <CSXUpdate xmlns="4873beb7-5857-4685-be1f-d57550cc96cc">false</CSXUpdate>
+    <Milestone xmlns="4873beb7-5857-4685-be1f-d57550cc96cc" xsi:nil="true"/>
+    <RecommendationsModifier xmlns="4873beb7-5857-4685-be1f-d57550cc96cc" xsi:nil="true"/>
+    <OriginAsset xmlns="4873beb7-5857-4685-be1f-d57550cc96cc" xsi:nil="true"/>
+    <TPComponent xmlns="4873beb7-5857-4685-be1f-d57550cc96cc" xsi:nil="true"/>
+    <AssetId xmlns="4873beb7-5857-4685-be1f-d57550cc96cc">TP102802872</AssetId>
+    <IntlLocPriority xmlns="4873beb7-5857-4685-be1f-d57550cc96cc" xsi:nil="true"/>
+    <PolicheckWords xmlns="4873beb7-5857-4685-be1f-d57550cc96cc" xsi:nil="true"/>
+    <TPLaunchHelpLink xmlns="4873beb7-5857-4685-be1f-d57550cc96cc" xsi:nil="true"/>
+    <TPApplication xmlns="4873beb7-5857-4685-be1f-d57550cc96cc" xsi:nil="true"/>
+    <CrawlForDependencies xmlns="4873beb7-5857-4685-be1f-d57550cc96cc">false</CrawlForDependencies>
+    <HandoffToMSDN xmlns="4873beb7-5857-4685-be1f-d57550cc96cc" xsi:nil="true"/>
+    <PlannedPubDate xmlns="4873beb7-5857-4685-be1f-d57550cc96cc" xsi:nil="true"/>
+    <IntlLangReviewer xmlns="4873beb7-5857-4685-be1f-d57550cc96cc" xsi:nil="true"/>
+    <TrustLevel xmlns="4873beb7-5857-4685-be1f-d57550cc96cc">1 Microsoft Managed Content</TrustLevel>
+    <LocLastLocAttemptVersionLookup xmlns="4873beb7-5857-4685-be1f-d57550cc96cc">715235</LocLastLocAttemptVersionLookup>
+    <IsSearchable xmlns="4873beb7-5857-4685-be1f-d57550cc96cc">true</IsSearchable>
+    <TemplateTemplateType xmlns="4873beb7-5857-4685-be1f-d57550cc96cc">Word 2007 Default</TemplateTemplateType>
+    <CampaignTagsTaxHTField0 xmlns="4873beb7-5857-4685-be1f-d57550cc96cc">
+      <Terms xmlns="http://schemas.microsoft.com/office/infopath/2007/PartnerControls"/>
+    </CampaignTagsTaxHTField0>
+    <TPNamespace xmlns="4873beb7-5857-4685-be1f-d57550cc96cc" xsi:nil="true"/>
+    <TaxCatchAll xmlns="4873beb7-5857-4685-be1f-d57550cc96cc"/>
+    <Markets xmlns="4873beb7-5857-4685-be1f-d57550cc96cc"/>
+    <UAProjectedTotalWords xmlns="4873beb7-5857-4685-be1f-d57550cc96cc" xsi:nil="true"/>
+    <IntlLangReview xmlns="4873beb7-5857-4685-be1f-d57550cc96cc">false</IntlLangReview>
+    <OutputCachingOn xmlns="4873beb7-5857-4685-be1f-d57550cc96cc">false</OutputCachingOn>
+    <AverageRating xmlns="4873beb7-5857-4685-be1f-d57550cc96cc" xsi:nil="true"/>
+    <APAuthor xmlns="4873beb7-5857-4685-be1f-d57550cc96cc">
+      <UserInfo>
+        <DisplayName>REDMOND\v-gakel</DisplayName>
+        <AccountId>2721</AccountId>
+        <AccountType/>
+      </UserInfo>
+    </APAuthor>
+    <LocManualTestRequired xmlns="4873beb7-5857-4685-be1f-d57550cc96cc">false</LocManualTestRequired>
+    <TPCommandLine xmlns="4873beb7-5857-4685-be1f-d57550cc96cc" xsi:nil="true"/>
+    <TPAppVersion xmlns="4873beb7-5857-4685-be1f-d57550cc96cc" xsi:nil="true"/>
+    <EditorialStatus xmlns="4873beb7-5857-4685-be1f-d57550cc96cc" xsi:nil="true"/>
+    <LastModifiedDateTime xmlns="4873beb7-5857-4685-be1f-d57550cc96cc" xsi:nil="true"/>
+    <ScenarioTagsTaxHTField0 xmlns="4873beb7-5857-4685-be1f-d57550cc96cc">
+      <Terms xmlns="http://schemas.microsoft.com/office/infopath/2007/PartnerControls"/>
+    </ScenarioTagsTaxHTField0>
+    <OriginalRelease xmlns="4873beb7-5857-4685-be1f-d57550cc96cc">14</OriginalRelease>
+    <TPLaunchHelpLinkType xmlns="4873beb7-5857-4685-be1f-d57550cc96cc">Template</TPLaunchHelpLinkType>
+    <LocalizationTagsTaxHTField0 xmlns="4873beb7-5857-4685-be1f-d57550cc96cc">
+      <Terms xmlns="http://schemas.microsoft.com/office/infopath/2007/PartnerControls"/>
+    </LocalizationTagsTaxHTField0>
+    <UACurrentWords xmlns="4873beb7-5857-4685-be1f-d57550cc96cc" xsi:nil="true"/>
+    <ArtSampleDocs xmlns="4873beb7-5857-4685-be1f-d57550cc96cc" xsi:nil="true"/>
+    <UALocRecommendation xmlns="4873beb7-5857-4685-be1f-d57550cc96cc">Localize</UALocRecommendation>
+    <Manager xmlns="4873beb7-5857-4685-be1f-d57550cc96cc" xsi:nil="true"/>
+    <LocMarketGroupTiers2 xmlns="4873beb7-5857-4685-be1f-d57550cc96cc">,t:Tier 1,t:Tier 2,t:Tier 3,</LocMarketGroupTiers2>
+  </documentManagement>
+</p:properties>
 </file>
 
 <file path=customXml/item2.xml><?xml version="1.0" encoding="utf-8"?>
@@ -4625,130 +4764,12 @@
 </file>
 
 <file path=customXml/item3.xml><?xml version="1.0" encoding="utf-8"?>
-<p:properties xmlns:p="http://schemas.microsoft.com/office/2006/metadata/properties" xmlns:xsi="http://www.w3.org/2001/XMLSchema-instance" xmlns:pc="http://schemas.microsoft.com/office/infopath/2007/PartnerControls">
-  <documentManagement>
-    <DirectSourceMarket xmlns="4873beb7-5857-4685-be1f-d57550cc96cc" xsi:nil="true"/>
-    <ApprovalStatus xmlns="4873beb7-5857-4685-be1f-d57550cc96cc">InProgress</ApprovalStatus>
-    <MarketSpecific xmlns="4873beb7-5857-4685-be1f-d57550cc96cc">false</MarketSpecific>
-    <LocComments xmlns="4873beb7-5857-4685-be1f-d57550cc96cc" xsi:nil="true"/>
-    <ThumbnailAssetId xmlns="4873beb7-5857-4685-be1f-d57550cc96cc" xsi:nil="true"/>
-    <PrimaryImageGen xmlns="4873beb7-5857-4685-be1f-d57550cc96cc">true</PrimaryImageGen>
-    <LegacyData xmlns="4873beb7-5857-4685-be1f-d57550cc96cc" xsi:nil="true"/>
-    <LocRecommendedHandoff xmlns="4873beb7-5857-4685-be1f-d57550cc96cc" xsi:nil="true"/>
-    <BusinessGroup xmlns="4873beb7-5857-4685-be1f-d57550cc96cc" xsi:nil="true"/>
-    <BlockPublish xmlns="4873beb7-5857-4685-be1f-d57550cc96cc">false</BlockPublish>
-    <TPFriendlyName xmlns="4873beb7-5857-4685-be1f-d57550cc96cc" xsi:nil="true"/>
-    <NumericId xmlns="4873beb7-5857-4685-be1f-d57550cc96cc" xsi:nil="true"/>
-    <APEditor xmlns="4873beb7-5857-4685-be1f-d57550cc96cc">
-      <UserInfo>
-        <DisplayName/>
-        <AccountId xsi:nil="true"/>
-        <AccountType/>
-      </UserInfo>
-    </APEditor>
-    <SourceTitle xmlns="4873beb7-5857-4685-be1f-d57550cc96cc">Bill of lading</SourceTitle>
-    <OpenTemplate xmlns="4873beb7-5857-4685-be1f-d57550cc96cc">true</OpenTemplate>
-    <UALocComments xmlns="4873beb7-5857-4685-be1f-d57550cc96cc">2007 Template UpLeveling Do Not HandOff</UALocComments>
-    <ParentAssetId xmlns="4873beb7-5857-4685-be1f-d57550cc96cc" xsi:nil="true"/>
-    <IntlLangReviewDate xmlns="4873beb7-5857-4685-be1f-d57550cc96cc" xsi:nil="true"/>
-    <FeatureTagsTaxHTField0 xmlns="4873beb7-5857-4685-be1f-d57550cc96cc">
-      <Terms xmlns="http://schemas.microsoft.com/office/infopath/2007/PartnerControls"/>
-    </FeatureTagsTaxHTField0>
-    <PublishStatusLookup xmlns="4873beb7-5857-4685-be1f-d57550cc96cc">
-      <Value>1370089</Value>
-      <Value>1531210</Value>
-    </PublishStatusLookup>
-    <Providers xmlns="4873beb7-5857-4685-be1f-d57550cc96cc" xsi:nil="true"/>
-    <MachineTranslated xmlns="4873beb7-5857-4685-be1f-d57550cc96cc">false</MachineTranslated>
-    <OriginalSourceMarket xmlns="4873beb7-5857-4685-be1f-d57550cc96cc" xsi:nil="true"/>
-    <APDescription xmlns="4873beb7-5857-4685-be1f-d57550cc96cc" xsi:nil="true"/>
-    <ClipArtFilename xmlns="4873beb7-5857-4685-be1f-d57550cc96cc" xsi:nil="true"/>
-    <ContentItem xmlns="4873beb7-5857-4685-be1f-d57550cc96cc" xsi:nil="true"/>
-    <TPInstallLocation xmlns="4873beb7-5857-4685-be1f-d57550cc96cc" xsi:nil="true"/>
-    <PublishTargets xmlns="4873beb7-5857-4685-be1f-d57550cc96cc">OfficeOnline,OfficeOnlineVNext</PublishTargets>
-    <TimesCloned xmlns="4873beb7-5857-4685-be1f-d57550cc96cc" xsi:nil="true"/>
-    <AssetStart xmlns="4873beb7-5857-4685-be1f-d57550cc96cc">2011-12-15T21:13:00+00:00</AssetStart>
-    <Provider xmlns="4873beb7-5857-4685-be1f-d57550cc96cc" xsi:nil="true"/>
-    <AcquiredFrom xmlns="4873beb7-5857-4685-be1f-d57550cc96cc">Internal MS</AcquiredFrom>
-    <FriendlyTitle xmlns="4873beb7-5857-4685-be1f-d57550cc96cc" xsi:nil="true"/>
-    <LastHandOff xmlns="4873beb7-5857-4685-be1f-d57550cc96cc" xsi:nil="true"/>
-    <TPClientViewer xmlns="4873beb7-5857-4685-be1f-d57550cc96cc" xsi:nil="true"/>
-    <ShowIn xmlns="4873beb7-5857-4685-be1f-d57550cc96cc">Show everywhere</ShowIn>
-    <UANotes xmlns="4873beb7-5857-4685-be1f-d57550cc96cc" xsi:nil="true"/>
-    <TemplateStatus xmlns="4873beb7-5857-4685-be1f-d57550cc96cc">Complete</TemplateStatus>
-    <InternalTagsTaxHTField0 xmlns="4873beb7-5857-4685-be1f-d57550cc96cc">
-      <Terms xmlns="http://schemas.microsoft.com/office/infopath/2007/PartnerControls"/>
-    </InternalTagsTaxHTField0>
-    <CSXHash xmlns="4873beb7-5857-4685-be1f-d57550cc96cc" xsi:nil="true"/>
-    <Downloads xmlns="4873beb7-5857-4685-be1f-d57550cc96cc">0</Downloads>
-    <VoteCount xmlns="4873beb7-5857-4685-be1f-d57550cc96cc" xsi:nil="true"/>
-    <OOCacheId xmlns="4873beb7-5857-4685-be1f-d57550cc96cc" xsi:nil="true"/>
-    <IsDeleted xmlns="4873beb7-5857-4685-be1f-d57550cc96cc">false</IsDeleted>
-    <AssetExpire xmlns="4873beb7-5857-4685-be1f-d57550cc96cc">2035-01-01T08:00:00+00:00</AssetExpire>
-    <DSATActionTaken xmlns="4873beb7-5857-4685-be1f-d57550cc96cc" xsi:nil="true"/>
-    <CSXSubmissionMarket xmlns="4873beb7-5857-4685-be1f-d57550cc96cc" xsi:nil="true"/>
-    <TPExecutable xmlns="4873beb7-5857-4685-be1f-d57550cc96cc" xsi:nil="true"/>
-    <SubmitterId xmlns="4873beb7-5857-4685-be1f-d57550cc96cc" xsi:nil="true"/>
-    <EditorialTags xmlns="4873beb7-5857-4685-be1f-d57550cc96cc" xsi:nil="true"/>
-    <ApprovalLog xmlns="4873beb7-5857-4685-be1f-d57550cc96cc" xsi:nil="true"/>
-    <AssetType xmlns="4873beb7-5857-4685-be1f-d57550cc96cc">TP</AssetType>
-    <BugNumber xmlns="4873beb7-5857-4685-be1f-d57550cc96cc" xsi:nil="true"/>
-    <CSXSubmissionDate xmlns="4873beb7-5857-4685-be1f-d57550cc96cc" xsi:nil="true"/>
-    <CSXUpdate xmlns="4873beb7-5857-4685-be1f-d57550cc96cc">false</CSXUpdate>
-    <Milestone xmlns="4873beb7-5857-4685-be1f-d57550cc96cc" xsi:nil="true"/>
-    <RecommendationsModifier xmlns="4873beb7-5857-4685-be1f-d57550cc96cc" xsi:nil="true"/>
-    <OriginAsset xmlns="4873beb7-5857-4685-be1f-d57550cc96cc" xsi:nil="true"/>
-    <TPComponent xmlns="4873beb7-5857-4685-be1f-d57550cc96cc" xsi:nil="true"/>
-    <AssetId xmlns="4873beb7-5857-4685-be1f-d57550cc96cc">TP102802872</AssetId>
-    <IntlLocPriority xmlns="4873beb7-5857-4685-be1f-d57550cc96cc" xsi:nil="true"/>
-    <PolicheckWords xmlns="4873beb7-5857-4685-be1f-d57550cc96cc" xsi:nil="true"/>
-    <TPLaunchHelpLink xmlns="4873beb7-5857-4685-be1f-d57550cc96cc" xsi:nil="true"/>
-    <TPApplication xmlns="4873beb7-5857-4685-be1f-d57550cc96cc" xsi:nil="true"/>
-    <CrawlForDependencies xmlns="4873beb7-5857-4685-be1f-d57550cc96cc">false</CrawlForDependencies>
-    <HandoffToMSDN xmlns="4873beb7-5857-4685-be1f-d57550cc96cc" xsi:nil="true"/>
-    <PlannedPubDate xmlns="4873beb7-5857-4685-be1f-d57550cc96cc" xsi:nil="true"/>
-    <IntlLangReviewer xmlns="4873beb7-5857-4685-be1f-d57550cc96cc" xsi:nil="true"/>
-    <TrustLevel xmlns="4873beb7-5857-4685-be1f-d57550cc96cc">1 Microsoft Managed Content</TrustLevel>
-    <LocLastLocAttemptVersionLookup xmlns="4873beb7-5857-4685-be1f-d57550cc96cc">715235</LocLastLocAttemptVersionLookup>
-    <IsSearchable xmlns="4873beb7-5857-4685-be1f-d57550cc96cc">true</IsSearchable>
-    <TemplateTemplateType xmlns="4873beb7-5857-4685-be1f-d57550cc96cc">Word 2007 Default</TemplateTemplateType>
-    <CampaignTagsTaxHTField0 xmlns="4873beb7-5857-4685-be1f-d57550cc96cc">
-      <Terms xmlns="http://schemas.microsoft.com/office/infopath/2007/PartnerControls"/>
-    </CampaignTagsTaxHTField0>
-    <TPNamespace xmlns="4873beb7-5857-4685-be1f-d57550cc96cc" xsi:nil="true"/>
-    <TaxCatchAll xmlns="4873beb7-5857-4685-be1f-d57550cc96cc"/>
-    <Markets xmlns="4873beb7-5857-4685-be1f-d57550cc96cc"/>
-    <UAProjectedTotalWords xmlns="4873beb7-5857-4685-be1f-d57550cc96cc" xsi:nil="true"/>
-    <IntlLangReview xmlns="4873beb7-5857-4685-be1f-d57550cc96cc">false</IntlLangReview>
-    <OutputCachingOn xmlns="4873beb7-5857-4685-be1f-d57550cc96cc">false</OutputCachingOn>
-    <AverageRating xmlns="4873beb7-5857-4685-be1f-d57550cc96cc" xsi:nil="true"/>
-    <APAuthor xmlns="4873beb7-5857-4685-be1f-d57550cc96cc">
-      <UserInfo>
-        <DisplayName>REDMOND\v-gakel</DisplayName>
-        <AccountId>2721</AccountId>
-        <AccountType/>
-      </UserInfo>
-    </APAuthor>
-    <LocManualTestRequired xmlns="4873beb7-5857-4685-be1f-d57550cc96cc">false</LocManualTestRequired>
-    <TPCommandLine xmlns="4873beb7-5857-4685-be1f-d57550cc96cc" xsi:nil="true"/>
-    <TPAppVersion xmlns="4873beb7-5857-4685-be1f-d57550cc96cc" xsi:nil="true"/>
-    <EditorialStatus xmlns="4873beb7-5857-4685-be1f-d57550cc96cc" xsi:nil="true"/>
-    <LastModifiedDateTime xmlns="4873beb7-5857-4685-be1f-d57550cc96cc" xsi:nil="true"/>
-    <ScenarioTagsTaxHTField0 xmlns="4873beb7-5857-4685-be1f-d57550cc96cc">
-      <Terms xmlns="http://schemas.microsoft.com/office/infopath/2007/PartnerControls"/>
-    </ScenarioTagsTaxHTField0>
-    <OriginalRelease xmlns="4873beb7-5857-4685-be1f-d57550cc96cc">14</OriginalRelease>
-    <TPLaunchHelpLinkType xmlns="4873beb7-5857-4685-be1f-d57550cc96cc">Template</TPLaunchHelpLinkType>
-    <LocalizationTagsTaxHTField0 xmlns="4873beb7-5857-4685-be1f-d57550cc96cc">
-      <Terms xmlns="http://schemas.microsoft.com/office/infopath/2007/PartnerControls"/>
-    </LocalizationTagsTaxHTField0>
-    <UACurrentWords xmlns="4873beb7-5857-4685-be1f-d57550cc96cc" xsi:nil="true"/>
-    <ArtSampleDocs xmlns="4873beb7-5857-4685-be1f-d57550cc96cc" xsi:nil="true"/>
-    <UALocRecommendation xmlns="4873beb7-5857-4685-be1f-d57550cc96cc">Localize</UALocRecommendation>
-    <Manager xmlns="4873beb7-5857-4685-be1f-d57550cc96cc" xsi:nil="true"/>
-    <LocMarketGroupTiers2 xmlns="4873beb7-5857-4685-be1f-d57550cc96cc">,t:Tier 1,t:Tier 2,t:Tier 3,</LocMarketGroupTiers2>
-  </documentManagement>
-</p:properties>
+<?mso-contentType ?>
+<FormTemplates xmlns="http://schemas.microsoft.com/sharepoint/v3/contenttype/forms">
+  <Display>DocumentLibraryForm</Display>
+  <Edit>AssetEditForm</Edit>
+  <New>DocumentLibraryForm</New>
+</FormTemplates>
 </file>
 
 <file path=customXml/item4.xml><?xml version="1.0" encoding="utf-8"?>
@@ -4756,9 +4777,11 @@
 </file>
 
 <file path=customXml/itemProps1.xml><?xml version="1.0" encoding="utf-8"?>
-<ds:datastoreItem xmlns:ds="http://schemas.openxmlformats.org/officeDocument/2006/customXml" ds:itemID="{52170F79-8AD9-4618-841D-AB232407957C}">
+<ds:datastoreItem xmlns:ds="http://schemas.openxmlformats.org/officeDocument/2006/customXml" ds:itemID="{CBD348DC-98DA-4004-8F63-30B02DAA0E87}">
   <ds:schemaRefs>
-    <ds:schemaRef ds:uri="http://schemas.microsoft.com/sharepoint/v3/contenttype/forms"/>
+    <ds:schemaRef ds:uri="http://schemas.microsoft.com/office/2006/metadata/properties"/>
+    <ds:schemaRef ds:uri="http://schemas.microsoft.com/office/infopath/2007/PartnerControls"/>
+    <ds:schemaRef ds:uri="4873beb7-5857-4685-be1f-d57550cc96cc"/>
   </ds:schemaRefs>
 </ds:datastoreItem>
 </file>
@@ -4782,11 +4805,9 @@
 </file>
 
 <file path=customXml/itemProps3.xml><?xml version="1.0" encoding="utf-8"?>
-<ds:datastoreItem xmlns:ds="http://schemas.openxmlformats.org/officeDocument/2006/customXml" ds:itemID="{CBD348DC-98DA-4004-8F63-30B02DAA0E87}">
+<ds:datastoreItem xmlns:ds="http://schemas.openxmlformats.org/officeDocument/2006/customXml" ds:itemID="{52170F79-8AD9-4618-841D-AB232407957C}">
   <ds:schemaRefs>
-    <ds:schemaRef ds:uri="http://schemas.microsoft.com/office/2006/metadata/properties"/>
-    <ds:schemaRef ds:uri="http://schemas.microsoft.com/office/infopath/2007/PartnerControls"/>
-    <ds:schemaRef ds:uri="4873beb7-5857-4685-be1f-d57550cc96cc"/>
+    <ds:schemaRef ds:uri="http://schemas.microsoft.com/sharepoint/v3/contenttype/forms"/>
   </ds:schemaRefs>
 </ds:datastoreItem>
 </file>
